--- a/Doc.docx
+++ b/Doc.docx
@@ -359,7 +359,23 @@
         <w:sym w:font="Wingdings" w:char="F0E0"/>
       </w:r>
       <w:r>
-        <w:t xml:space="preserve"> print(“hello”) </w:t>
+        <w:t xml:space="preserve"> print(“hello”)</w:t>
+      </w:r>
+      <w:r>
+        <w:sym w:font="Wingdings" w:char="F0E0"/>
+      </w:r>
+      <w:r>
+        <w:t xml:space="preserve"> </w:t>
+      </w:r>
+      <w:r>
+        <w:rPr>
+          <w:b/>
+          <w:bCs/>
+        </w:rPr>
+        <w:t>python demo.py</w:t>
+      </w:r>
+      <w:r>
+        <w:t xml:space="preserve"> </w:t>
       </w:r>
       <w:r>
         <w:sym w:font="Wingdings" w:char="F0E0"/>
